--- a/ResourceFiles/Comparing boiler and furnace heating systems report.docx
+++ b/ResourceFiles/Comparing boiler and furnace heating systems report.docx
@@ -3932,7 +3932,7 @@
               <w:rPr>
                 <w:rStyle w:val="DefaultParagraphFont"/>
                 <w:rFonts w:ascii="Aptos" w:eastAsia="Aptos" w:hAnsi="Aptos" w:cs="Arial"/>
-                <w:b w:val="0"/>
+                <w:b/>
                 <w:bCs/>
                 <w:i w:val="0"/>
                 <w:iCs w:val="0"/>
@@ -3994,7 +3994,7 @@
               <w:rPr>
                 <w:rStyle w:val="DefaultParagraphFont"/>
                 <w:rFonts w:ascii="Aptos" w:eastAsia="Aptos" w:hAnsi="Aptos" w:cs="Arial"/>
-                <w:b w:val="0"/>
+                <w:b/>
                 <w:bCs/>
                 <w:i w:val="0"/>
                 <w:iCs w:val="0"/>
